--- a/labs/lab4/report/report.docx
+++ b/labs/lab4/report/report.docx
@@ -101,19 +101,7 @@
         <w:t xml:space="preserve"> </w:t>
       </w:r>
       <w:r>
-        <w:t xml:space="preserve">Татьяна,</w:t>
-      </w:r>
-      <w:r>
-        <w:br/>
-      </w:r>
-      <w:r>
-        <w:t xml:space="preserve">НПИбд-02-21,</w:t>
-      </w:r>
-      <w:r>
-        <w:t xml:space="preserve"> </w:t>
-      </w:r>
-      <w:r>
-        <w:t xml:space="preserve">1032211221</w:t>
+        <w:t xml:space="preserve">Татьяна</w:t>
       </w:r>
     </w:p>
     <w:sdt>
